--- a/Suivi avancement projet.docx
+++ b/Suivi avancement projet.docx
@@ -11,8 +11,10 @@
           <w:bCs/>
           <w:sz w:val="36"/>
           <w:szCs w:val="36"/>
-        </w:rPr>
-      </w:pPr>
+          <w:lang w:val="en-US"/>
+        </w:rPr>
+      </w:pPr>
+      <w:proofErr w:type="spellStart"/>
       <w:r>
         <w:rPr>
           <w:rFonts w:ascii="Abadi" w:hAnsi="Abadi" w:cs="Arial"/>
@@ -20,9 +22,11 @@
           <w:bCs/>
           <w:sz w:val="36"/>
           <w:szCs w:val="36"/>
-        </w:rPr>
-        <w:t xml:space="preserve">Projet </w:t>
-      </w:r>
+          <w:lang w:val="en-US"/>
+        </w:rPr>
+        <w:t>Projet</w:t>
+      </w:r>
+      <w:proofErr w:type="spellEnd"/>
       <w:r>
         <w:rPr>
           <w:rFonts w:ascii="Abadi" w:hAnsi="Abadi" w:cs="Arial"/>
@@ -30,8 +34,9 @@
           <w:bCs/>
           <w:sz w:val="36"/>
           <w:szCs w:val="36"/>
-        </w:rPr>
-        <w:t>3A</w:t>
+          <w:lang w:val="en-US"/>
+        </w:rPr>
+        <w:t xml:space="preserve"> 3A</w:t>
       </w:r>
     </w:p>
     <w:p>
@@ -41,6 +46,7 @@
           <w:rFonts w:ascii="Abadi" w:hAnsi="Abadi" w:cs="Arial"/>
           <w:sz w:val="36"/>
           <w:szCs w:val="36"/>
+          <w:lang w:val="en-US"/>
         </w:rPr>
       </w:pPr>
       <w:r>
@@ -48,6 +54,7 @@
           <w:rFonts w:ascii="Abadi" w:hAnsi="Abadi" w:cs="Arial"/>
           <w:sz w:val="36"/>
           <w:szCs w:val="36"/>
+          <w:lang w:val="en-US"/>
         </w:rPr>
         <w:t>Profiling web users</w:t>
       </w:r>
@@ -59,6 +66,7 @@
           <w:rFonts w:ascii="Abadi" w:hAnsi="Abadi" w:cs="Arial"/>
           <w:sz w:val="28"/>
           <w:szCs w:val="28"/>
+          <w:lang w:val="en-US"/>
         </w:rPr>
       </w:pPr>
       <w:r>
@@ -66,6 +74,7 @@
           <w:rFonts w:ascii="Abadi" w:hAnsi="Abadi" w:cs="Arial"/>
           <w:sz w:val="28"/>
           <w:szCs w:val="28"/>
+          <w:lang w:val="en-US"/>
         </w:rPr>
         <w:t>FOURKA Bilal</w:t>
       </w:r>
@@ -77,6 +86,7 @@
           <w:rFonts w:ascii="Abadi" w:hAnsi="Abadi" w:cs="Arial"/>
           <w:sz w:val="28"/>
           <w:szCs w:val="28"/>
+          <w:lang w:val="en-US"/>
         </w:rPr>
       </w:pPr>
     </w:p>
@@ -220,7 +230,25 @@
           <w:sz w:val="24"/>
           <w:szCs w:val="24"/>
         </w:rPr>
-        <w:t>Pour cela j’ai pu trouver une compétition kaggle ou il y a beaucoup de données</w:t>
+        <w:t xml:space="preserve">Pour cela j’ai pu trouver une compétition </w:t>
+      </w:r>
+      <w:proofErr w:type="spellStart"/>
+      <w:r>
+        <w:rPr>
+          <w:rFonts w:ascii="Abadi" w:hAnsi="Abadi" w:cs="Arial"/>
+          <w:sz w:val="24"/>
+          <w:szCs w:val="24"/>
+        </w:rPr>
+        <w:t>kaggle</w:t>
+      </w:r>
+      <w:proofErr w:type="spellEnd"/>
+      <w:r>
+        <w:rPr>
+          <w:rFonts w:ascii="Abadi" w:hAnsi="Abadi" w:cs="Arial"/>
+          <w:sz w:val="24"/>
+          <w:szCs w:val="24"/>
+        </w:rPr>
+        <w:t xml:space="preserve"> ou il y a beaucoup de données</w:t>
       </w:r>
       <w:r>
         <w:rPr>
@@ -248,34 +276,7 @@
             <w:sz w:val="24"/>
             <w:szCs w:val="24"/>
           </w:rPr>
-          <w:t>https://www.kaggle.com</w:t>
-        </w:r>
-        <w:r>
-          <w:rPr>
-            <w:rStyle w:val="Lienhypertexte"/>
-            <w:rFonts w:ascii="Abadi" w:hAnsi="Abadi" w:cs="Arial"/>
-            <w:sz w:val="24"/>
-            <w:szCs w:val="24"/>
-          </w:rPr>
-          <w:t>/</w:t>
-        </w:r>
-        <w:r>
-          <w:rPr>
-            <w:rStyle w:val="Lienhypertexte"/>
-            <w:rFonts w:ascii="Abadi" w:hAnsi="Abadi" w:cs="Arial"/>
-            <w:sz w:val="24"/>
-            <w:szCs w:val="24"/>
-          </w:rPr>
-          <w:t>c/outbrain-click-prediction</w:t>
-        </w:r>
-        <w:r>
-          <w:rPr>
-            <w:rStyle w:val="Lienhypertexte"/>
-            <w:rFonts w:ascii="Abadi" w:hAnsi="Abadi" w:cs="Arial"/>
-            <w:sz w:val="24"/>
-            <w:szCs w:val="24"/>
-          </w:rPr>
-          <w:t xml:space="preserve"> </w:t>
+          <w:t xml:space="preserve">https://www.kaggle.com/c/outbrain-click-prediction </w:t>
         </w:r>
         <w:r>
           <w:rPr>
@@ -327,15 +328,111 @@
           <w:sz w:val="24"/>
           <w:szCs w:val="24"/>
         </w:rPr>
-        <w:t xml:space="preserve"> contient un échantillon de pages vues et de clics d’utilisateurs, comme observé sur plusieurs sites d’éditeurs aux États-Unis entre le 14-juin-2016 et le 28-juin-2016</w:t>
-      </w:r>
-      <w:r>
-        <w:rPr>
-          <w:rFonts w:ascii="Abadi" w:hAnsi="Abadi" w:cs="Arial"/>
-          <w:sz w:val="24"/>
-          <w:szCs w:val="24"/>
-        </w:rPr>
-        <w:t xml:space="preserve"> (14 jours)</w:t>
+        <w:t xml:space="preserve"> contient un échantillon de pages vues et de clics d’utilisateurs, comme observé sur plusieurs sites d’éditeurs aux États-Unis entre le 14-juin-2016 et le 28-juin-2016 (14 jours).</w:t>
+      </w:r>
+    </w:p>
+    <w:p>
+      <w:pPr>
+        <w:rPr>
+          <w:rFonts w:ascii="Abadi" w:hAnsi="Abadi" w:cs="Arial"/>
+          <w:sz w:val="24"/>
+          <w:szCs w:val="24"/>
+        </w:rPr>
+      </w:pPr>
+      <w:r>
+        <w:rPr>
+          <w:rFonts w:ascii="Abadi" w:hAnsi="Abadi" w:cs="Arial"/>
+          <w:sz w:val="24"/>
+          <w:szCs w:val="24"/>
+        </w:rPr>
+        <w:tab/>
+        <w:t xml:space="preserve">Concernant la partie google cloud, j’ai pu </w:t>
+      </w:r>
+      <w:proofErr w:type="spellStart"/>
+      <w:r>
+        <w:rPr>
+          <w:rFonts w:ascii="Abadi" w:hAnsi="Abadi" w:cs="Arial"/>
+          <w:sz w:val="24"/>
+          <w:szCs w:val="24"/>
+        </w:rPr>
+        <w:t>crée</w:t>
+      </w:r>
+      <w:proofErr w:type="spellEnd"/>
+      <w:r>
+        <w:rPr>
+          <w:rFonts w:ascii="Abadi" w:hAnsi="Abadi" w:cs="Arial"/>
+          <w:sz w:val="24"/>
+          <w:szCs w:val="24"/>
+        </w:rPr>
+        <w:t xml:space="preserve"> un cluster de machine virtuelle et </w:t>
+      </w:r>
+      <w:proofErr w:type="gramStart"/>
+      <w:r>
+        <w:rPr>
+          <w:rFonts w:ascii="Abadi" w:hAnsi="Abadi" w:cs="Arial"/>
+          <w:sz w:val="24"/>
+          <w:szCs w:val="24"/>
+        </w:rPr>
+        <w:t>lancer</w:t>
+      </w:r>
+      <w:proofErr w:type="gramEnd"/>
+      <w:r>
+        <w:rPr>
+          <w:rFonts w:ascii="Abadi" w:hAnsi="Abadi" w:cs="Arial"/>
+          <w:sz w:val="24"/>
+          <w:szCs w:val="24"/>
+        </w:rPr>
+        <w:t xml:space="preserve"> une communication SSH. En réalité, je devais passer deux semaines à résoudre le problème de connexion SSH depuis mon pc. Il s’est avéré qu’il y avait plus de </w:t>
+      </w:r>
+      <w:r>
+        <w:rPr>
+          <w:rFonts w:ascii="Abadi" w:hAnsi="Abadi" w:cs="Arial"/>
+          <w:sz w:val="24"/>
+          <w:szCs w:val="24"/>
+        </w:rPr>
+        <w:t>de réglage à faire sur le cluster et j’ai recommencé pour construire un cluster où je peux exécuter des commandes via SSH à distance.</w:t>
+      </w:r>
+      <w:r>
+        <w:rPr>
+          <w:rFonts w:ascii="Abadi" w:hAnsi="Abadi" w:cs="Arial"/>
+          <w:sz w:val="24"/>
+          <w:szCs w:val="24"/>
+        </w:rPr>
+        <w:t xml:space="preserve"> En plus j’ai pu lancer un script python ou j’utilise des fichiers qui existent dans un </w:t>
+      </w:r>
+      <w:proofErr w:type="spellStart"/>
+      <w:r>
+        <w:rPr>
+          <w:rFonts w:ascii="Abadi" w:hAnsi="Abadi" w:cs="Arial"/>
+          <w:sz w:val="24"/>
+          <w:szCs w:val="24"/>
+        </w:rPr>
+        <w:t>Bucket</w:t>
+      </w:r>
+      <w:proofErr w:type="spellEnd"/>
+      <w:r>
+        <w:rPr>
+          <w:rFonts w:ascii="Abadi" w:hAnsi="Abadi" w:cs="Arial"/>
+          <w:sz w:val="24"/>
+          <w:szCs w:val="24"/>
+        </w:rPr>
+        <w:t xml:space="preserve"> (</w:t>
+      </w:r>
+      <w:r>
+        <w:rPr>
+          <w:rFonts w:ascii="Abadi" w:hAnsi="Abadi" w:cs="Arial"/>
+          <w:sz w:val="24"/>
+          <w:szCs w:val="24"/>
+        </w:rPr>
+        <w:t xml:space="preserve">Espace de stockage) que j’avais </w:t>
+      </w:r>
+      <w:r>
+        <w:rPr>
+          <w:rFonts w:ascii="Abadi" w:hAnsi="Abadi" w:cs="Arial"/>
+          <w:sz w:val="24"/>
+          <w:szCs w:val="24"/>
+        </w:rPr>
+        <w:t>créé</w:t>
       </w:r>
       <w:r>
         <w:rPr>
@@ -361,48 +458,72 @@
           <w:szCs w:val="24"/>
         </w:rPr>
         <w:tab/>
-        <w:t xml:space="preserve">Concernant la partie google cloud, j’ai pu crée un cluster de machine virtuelle et lancer une communication SSH. En réalité, je devais passer deux semaines à résoudre le problème de connexion SSH depuis mon pc. Il s’est avéré qu’il y avait plus de </w:t>
-      </w:r>
-      <w:r>
-        <w:rPr>
-          <w:rFonts w:ascii="Abadi" w:hAnsi="Abadi" w:cs="Arial"/>
-          <w:sz w:val="24"/>
-          <w:szCs w:val="24"/>
-        </w:rPr>
-        <w:t>de réglage à faire sur le cluster et j’ai recommencé pour construire un cluster où je peux exécuter des commandes via SSH à distance.</w:t>
-      </w:r>
-      <w:r>
-        <w:rPr>
-          <w:rFonts w:ascii="Abadi" w:hAnsi="Abadi" w:cs="Arial"/>
-          <w:sz w:val="24"/>
-          <w:szCs w:val="24"/>
-        </w:rPr>
-        <w:t xml:space="preserve"> En plus j’ai pu lancer un script python ou j’utilise des fichiers qui existent dans un </w:t>
-      </w:r>
-      <w:r>
-        <w:rPr>
-          <w:rFonts w:ascii="Abadi" w:hAnsi="Abadi" w:cs="Arial"/>
-          <w:sz w:val="24"/>
-          <w:szCs w:val="24"/>
-        </w:rPr>
-        <w:t>Bucket (</w:t>
-      </w:r>
-      <w:r>
-        <w:rPr>
-          <w:rFonts w:ascii="Abadi" w:hAnsi="Abadi" w:cs="Arial"/>
-          <w:sz w:val="24"/>
-          <w:szCs w:val="24"/>
-        </w:rPr>
-        <w:t xml:space="preserve">Espace de stockage) que j’avais </w:t>
-      </w:r>
-      <w:r>
-        <w:rPr>
-          <w:rFonts w:ascii="Abadi" w:hAnsi="Abadi" w:cs="Arial"/>
-          <w:sz w:val="24"/>
-          <w:szCs w:val="24"/>
-        </w:rPr>
-        <w:t>créé</w:t>
-      </w:r>
+        <w:t xml:space="preserve">Pour la prochaine semaine, je compte construire un modèle qui lit les données des tables de la compétition </w:t>
+      </w:r>
+      <w:proofErr w:type="spellStart"/>
+      <w:r>
+        <w:rPr>
+          <w:rFonts w:ascii="Abadi" w:hAnsi="Abadi" w:cs="Arial"/>
+          <w:sz w:val="24"/>
+          <w:szCs w:val="24"/>
+        </w:rPr>
+        <w:t>kaggle</w:t>
+      </w:r>
+      <w:proofErr w:type="spellEnd"/>
+      <w:r>
+        <w:rPr>
+          <w:rFonts w:ascii="Abadi" w:hAnsi="Abadi" w:cs="Arial"/>
+          <w:sz w:val="24"/>
+          <w:szCs w:val="24"/>
+        </w:rPr>
+        <w:t xml:space="preserve"> et fait du </w:t>
+      </w:r>
+      <w:proofErr w:type="spellStart"/>
+      <w:r>
+        <w:rPr>
+          <w:rFonts w:ascii="Abadi" w:hAnsi="Abadi" w:cs="Arial"/>
+          <w:sz w:val="24"/>
+          <w:szCs w:val="24"/>
+        </w:rPr>
+        <w:t>preprocessing</w:t>
+      </w:r>
+      <w:proofErr w:type="spellEnd"/>
+      <w:r>
+        <w:rPr>
+          <w:rFonts w:ascii="Abadi" w:hAnsi="Abadi" w:cs="Arial"/>
+          <w:sz w:val="24"/>
+          <w:szCs w:val="24"/>
+        </w:rPr>
+        <w:t xml:space="preserve"> afin de les utiliser dans un </w:t>
+      </w:r>
+      <w:proofErr w:type="gramStart"/>
+      <w:r>
+        <w:rPr>
+          <w:rFonts w:ascii="Abadi" w:hAnsi="Abadi" w:cs="Arial"/>
+          <w:sz w:val="24"/>
+          <w:szCs w:val="24"/>
+        </w:rPr>
+        <w:t>algorithme</w:t>
+      </w:r>
+      <w:proofErr w:type="gramEnd"/>
+      <w:r>
+        <w:rPr>
+          <w:rFonts w:ascii="Abadi" w:hAnsi="Abadi" w:cs="Arial"/>
+          <w:sz w:val="24"/>
+          <w:szCs w:val="24"/>
+        </w:rPr>
+        <w:t xml:space="preserve"> de machine </w:t>
+      </w:r>
+      <w:proofErr w:type="spellStart"/>
+      <w:r>
+        <w:rPr>
+          <w:rFonts w:ascii="Abadi" w:hAnsi="Abadi" w:cs="Arial"/>
+          <w:sz w:val="24"/>
+          <w:szCs w:val="24"/>
+        </w:rPr>
+        <w:t>learning</w:t>
+      </w:r>
+      <w:proofErr w:type="spellEnd"/>
       <w:r>
         <w:rPr>
           <w:rFonts w:ascii="Abadi" w:hAnsi="Abadi" w:cs="Arial"/>
@@ -414,32 +535,106 @@
     </w:p>
     <w:p>
       <w:pPr>
-        <w:rPr>
-          <w:rFonts w:ascii="Abadi" w:hAnsi="Abadi" w:cs="Arial"/>
-          <w:sz w:val="24"/>
-          <w:szCs w:val="24"/>
-        </w:rPr>
-      </w:pPr>
-      <w:r>
-        <w:rPr>
-          <w:rFonts w:ascii="Abadi" w:hAnsi="Abadi" w:cs="Arial"/>
-          <w:sz w:val="24"/>
-          <w:szCs w:val="24"/>
-        </w:rPr>
-        <w:tab/>
-        <w:t>Pour la prochaine semaine, je compte construire un modèle qui lit les données des tables de la compétition kaggle et fait du preprocessing afin de les utiliser dans un algorithme de machine learning.</w:t>
-      </w:r>
+        <w:pStyle w:val="Paragraphedeliste"/>
+        <w:numPr>
+          <w:ilvl w:val="0"/>
+          <w:numId w:val="1"/>
+        </w:numPr>
+        <w:rPr>
+          <w:rFonts w:ascii="Abadi" w:hAnsi="Abadi" w:cs="Arial"/>
+          <w:sz w:val="28"/>
+          <w:szCs w:val="28"/>
+        </w:rPr>
+      </w:pPr>
+      <w:r>
+        <w:rPr>
+          <w:rFonts w:ascii="Abadi" w:hAnsi="Abadi" w:cs="Arial"/>
+          <w:sz w:val="28"/>
+          <w:szCs w:val="28"/>
+        </w:rPr>
+        <w:t xml:space="preserve">La semaine du </w:t>
+      </w:r>
+      <w:r>
+        <w:rPr>
+          <w:rFonts w:ascii="Abadi" w:hAnsi="Abadi" w:cs="Arial"/>
+          <w:sz w:val="28"/>
+          <w:szCs w:val="28"/>
+        </w:rPr>
+        <w:t>2</w:t>
+      </w:r>
+      <w:r>
+        <w:rPr>
+          <w:rFonts w:ascii="Abadi" w:hAnsi="Abadi" w:cs="Arial"/>
+          <w:sz w:val="28"/>
+          <w:szCs w:val="28"/>
+        </w:rPr>
+        <w:t xml:space="preserve"> </w:t>
+      </w:r>
+      <w:r>
+        <w:rPr>
+          <w:rFonts w:ascii="Abadi" w:hAnsi="Abadi" w:cs="Arial"/>
+          <w:sz w:val="28"/>
+          <w:szCs w:val="28"/>
+        </w:rPr>
+        <w:t>Novembre</w:t>
+      </w:r>
+      <w:r>
+        <w:rPr>
+          <w:rFonts w:ascii="Abadi" w:hAnsi="Abadi" w:cs="Arial"/>
+          <w:sz w:val="28"/>
+          <w:szCs w:val="28"/>
+        </w:rPr>
+        <w:t xml:space="preserve"> et avant :</w:t>
+      </w:r>
+    </w:p>
+    <w:p>
+      <w:pPr>
+        <w:ind w:left="360"/>
+        <w:rPr>
+          <w:rFonts w:ascii="Abadi" w:hAnsi="Abadi" w:cs="Arial"/>
+          <w:sz w:val="24"/>
+          <w:szCs w:val="24"/>
+        </w:rPr>
+      </w:pPr>
+      <w:r>
+        <w:rPr>
+          <w:rFonts w:ascii="Abadi" w:hAnsi="Abadi" w:cs="Arial"/>
+          <w:sz w:val="24"/>
+          <w:szCs w:val="24"/>
+        </w:rPr>
+        <w:lastRenderedPageBreak/>
+        <w:t>Cette semaine j’ai pu voir que mon essai gratuit sur google cloud est fini. Malheureusement, ça coute plus que 300e par mois, ce qui est beaucoup. Donc j’ai choisi de commencer par créer la partie web où j’enregistre les clicks. Pour le faire, j’ai choisi de travailler avec un serveur Django vu la facilite de déploiement sur une plateforme cloud. Donc j’ai commencé à voir les tuto Django puisque je n’ai jamais travaillé avec Django.</w:t>
+      </w:r>
+    </w:p>
+    <w:p>
+      <w:pPr>
+        <w:ind w:left="360"/>
+        <w:rPr>
+          <w:rFonts w:ascii="Abadi" w:hAnsi="Abadi" w:cs="Arial"/>
+          <w:sz w:val="24"/>
+          <w:szCs w:val="24"/>
+        </w:rPr>
+      </w:pPr>
+      <w:r>
+        <w:rPr>
+          <w:rFonts w:ascii="Abadi" w:hAnsi="Abadi" w:cs="Arial"/>
+          <w:sz w:val="24"/>
+          <w:szCs w:val="24"/>
+        </w:rPr>
+        <w:t>La semaine prochaine je compte commencer à travailler sur l’application. Je veux bien faire cette partie parce qu’elle est primordiale. Encore, il reste à construire un modèle d’apprentissage même sur moins de données</w:t>
+      </w:r>
+    </w:p>
+    <w:p>
+      <w:pPr>
+        <w:ind w:left="360"/>
+        <w:rPr>
+          <w:rFonts w:ascii="Abadi" w:hAnsi="Abadi" w:cs="Arial"/>
+          <w:sz w:val="24"/>
+          <w:szCs w:val="24"/>
+        </w:rPr>
+      </w:pPr>
       <w:bookmarkStart w:id="0" w:name="_GoBack"/>
       <w:bookmarkEnd w:id="0"/>
-    </w:p>
-    <w:p>
-      <w:pPr>
-        <w:rPr>
-          <w:rFonts w:ascii="Abadi" w:hAnsi="Abadi" w:cs="Arial"/>
-          <w:sz w:val="24"/>
-          <w:szCs w:val="24"/>
-        </w:rPr>
-      </w:pPr>
     </w:p>
     <w:sectPr>
       <w:pgSz w:w="12240" w:h="15840"/>
@@ -681,27 +876,9 @@
   </w:abstractNum>
   <w:num w:numId="1">
     <w:abstractNumId w:val="1"/>
-    <w:lvlOverride w:ilvl="0"/>
-    <w:lvlOverride w:ilvl="1"/>
-    <w:lvlOverride w:ilvl="2"/>
-    <w:lvlOverride w:ilvl="3"/>
-    <w:lvlOverride w:ilvl="4"/>
-    <w:lvlOverride w:ilvl="5"/>
-    <w:lvlOverride w:ilvl="6"/>
-    <w:lvlOverride w:ilvl="7"/>
-    <w:lvlOverride w:ilvl="8"/>
   </w:num>
   <w:num w:numId="2">
     <w:abstractNumId w:val="0"/>
-    <w:lvlOverride w:ilvl="0"/>
-    <w:lvlOverride w:ilvl="1"/>
-    <w:lvlOverride w:ilvl="2"/>
-    <w:lvlOverride w:ilvl="3"/>
-    <w:lvlOverride w:ilvl="4"/>
-    <w:lvlOverride w:ilvl="5"/>
-    <w:lvlOverride w:ilvl="6"/>
-    <w:lvlOverride w:ilvl="7"/>
-    <w:lvlOverride w:ilvl="8"/>
   </w:num>
 </w:numbering>
 </file>
